--- a/Randomized Optimization.docx
+++ b/Randomized Optimization.docx
@@ -57,12 +57,12 @@
       <w:pPr>
         <w:jc w:val="center"/>
         <w:rPr>
-          <w:rFonts w:ascii="Times New Roman" w:eastAsia="Times New Roman" w:hAnsi="Times New Roman" w:cs="Times New Roman"/>
-        </w:rPr>
-      </w:pPr>
-      <w:r>
-        <w:rPr>
-          <w:rFonts w:ascii="Arial" w:eastAsia="Times New Roman" w:hAnsi="Arial" w:cs="Arial"/>
+          <w:rFonts w:asciiTheme="majorHAnsi" w:eastAsia="Times New Roman" w:hAnsiTheme="majorHAnsi" w:cstheme="majorHAnsi"/>
+        </w:rPr>
+      </w:pPr>
+      <w:r>
+        <w:rPr>
+          <w:rFonts w:asciiTheme="majorHAnsi" w:eastAsia="Times New Roman" w:hAnsiTheme="majorHAnsi" w:cstheme="majorHAnsi"/>
           <w:color w:val="000000"/>
           <w:sz w:val="36"/>
           <w:szCs w:val="36"/>
@@ -80,27 +80,242 @@
     <w:p>
       <w:pPr>
         <w:rPr>
+          <w:rFonts w:eastAsia="Times New Roman" w:cstheme="minorHAnsi"/>
+          <w:color w:val="000000"/>
+          <w:sz w:val="22"/>
+          <w:szCs w:val="22"/>
+        </w:rPr>
+      </w:pPr>
+      <w:r>
+        <w:rPr>
+          <w:rFonts w:eastAsia="Times New Roman" w:cstheme="minorHAnsi"/>
+          <w:color w:val="000000"/>
+          <w:sz w:val="22"/>
+          <w:szCs w:val="22"/>
+        </w:rPr>
+        <w:t>Checklist:</w:t>
+      </w:r>
+    </w:p>
+    <w:p>
+      <w:pPr>
+        <w:pStyle w:val="ListParagraph"/>
+        <w:numPr>
+          <w:ilvl w:val="0"/>
+          <w:numId w:val="1"/>
+        </w:numPr>
+        <w:rPr>
+          <w:rFonts w:eastAsia="Times New Roman" w:cstheme="minorHAnsi"/>
+          <w:sz w:val="22"/>
+          <w:szCs w:val="22"/>
+        </w:rPr>
+      </w:pPr>
+      <w:r>
+        <w:rPr>
+          <w:rFonts w:eastAsia="Times New Roman" w:cstheme="minorHAnsi"/>
+          <w:sz w:val="22"/>
+          <w:szCs w:val="22"/>
+        </w:rPr>
+        <w:t>Random Hill Climbing</w:t>
+      </w:r>
+    </w:p>
+    <w:p>
+      <w:pPr>
+        <w:pStyle w:val="ListParagraph"/>
+        <w:numPr>
+          <w:ilvl w:val="1"/>
+          <w:numId w:val="1"/>
+        </w:numPr>
+        <w:rPr>
+          <w:rFonts w:eastAsia="Times New Roman" w:cstheme="minorHAnsi"/>
+          <w:sz w:val="22"/>
+          <w:szCs w:val="22"/>
+        </w:rPr>
+      </w:pPr>
+      <w:r>
+        <w:rPr>
+          <w:rFonts w:eastAsia="Times New Roman" w:cstheme="minorHAnsi"/>
+          <w:sz w:val="22"/>
+          <w:szCs w:val="22"/>
+        </w:rPr>
+        <w:t xml:space="preserve">Four Peaks, One Max, </w:t>
+      </w:r>
+      <w:proofErr w:type="spellStart"/>
+      <w:r>
+        <w:rPr>
+          <w:rFonts w:eastAsia="Times New Roman" w:cstheme="minorHAnsi"/>
+          <w:sz w:val="22"/>
+          <w:szCs w:val="22"/>
+        </w:rPr>
+        <w:t>KColor</w:t>
+      </w:r>
+      <w:proofErr w:type="spellEnd"/>
+    </w:p>
+    <w:p>
+      <w:pPr>
+        <w:pStyle w:val="ListParagraph"/>
+        <w:numPr>
+          <w:ilvl w:val="0"/>
+          <w:numId w:val="1"/>
+        </w:numPr>
+        <w:rPr>
+          <w:rFonts w:eastAsia="Times New Roman" w:cstheme="minorHAnsi"/>
+          <w:sz w:val="22"/>
+          <w:szCs w:val="22"/>
+        </w:rPr>
+      </w:pPr>
+      <w:r>
+        <w:rPr>
+          <w:rFonts w:eastAsia="Times New Roman" w:cstheme="minorHAnsi"/>
+          <w:sz w:val="22"/>
+          <w:szCs w:val="22"/>
+        </w:rPr>
+        <w:t>Simulated Annealing</w:t>
+      </w:r>
+    </w:p>
+    <w:p>
+      <w:pPr>
+        <w:pStyle w:val="ListParagraph"/>
+        <w:numPr>
+          <w:ilvl w:val="1"/>
+          <w:numId w:val="1"/>
+        </w:numPr>
+        <w:rPr>
+          <w:rFonts w:eastAsia="Times New Roman" w:cstheme="minorHAnsi"/>
+          <w:sz w:val="22"/>
+          <w:szCs w:val="22"/>
+        </w:rPr>
+      </w:pPr>
+      <w:r>
+        <w:rPr>
+          <w:rFonts w:eastAsia="Times New Roman" w:cstheme="minorHAnsi"/>
+          <w:sz w:val="22"/>
+          <w:szCs w:val="22"/>
+        </w:rPr>
+        <w:t xml:space="preserve">Four Peaks, One Max, </w:t>
+      </w:r>
+      <w:proofErr w:type="spellStart"/>
+      <w:r>
+        <w:rPr>
+          <w:rFonts w:eastAsia="Times New Roman" w:cstheme="minorHAnsi"/>
+          <w:sz w:val="22"/>
+          <w:szCs w:val="22"/>
+        </w:rPr>
+        <w:t>KColor</w:t>
+      </w:r>
+      <w:proofErr w:type="spellEnd"/>
+    </w:p>
+    <w:p>
+      <w:pPr>
+        <w:pStyle w:val="ListParagraph"/>
+        <w:numPr>
+          <w:ilvl w:val="0"/>
+          <w:numId w:val="1"/>
+        </w:numPr>
+        <w:rPr>
+          <w:rFonts w:eastAsia="Times New Roman" w:cstheme="minorHAnsi"/>
+          <w:sz w:val="22"/>
+          <w:szCs w:val="22"/>
+        </w:rPr>
+      </w:pPr>
+      <w:r>
+        <w:rPr>
+          <w:rFonts w:eastAsia="Times New Roman" w:cstheme="minorHAnsi"/>
+          <w:sz w:val="22"/>
+          <w:szCs w:val="22"/>
+        </w:rPr>
+        <w:t xml:space="preserve">Genetic </w:t>
+      </w:r>
+      <w:proofErr w:type="spellStart"/>
+      <w:r>
+        <w:rPr>
+          <w:rFonts w:eastAsia="Times New Roman" w:cstheme="minorHAnsi"/>
+          <w:sz w:val="22"/>
+          <w:szCs w:val="22"/>
+        </w:rPr>
+        <w:t>Alg</w:t>
+      </w:r>
+      <w:proofErr w:type="spellEnd"/>
+    </w:p>
+    <w:p>
+      <w:pPr>
+        <w:pStyle w:val="ListParagraph"/>
+        <w:numPr>
+          <w:ilvl w:val="1"/>
+          <w:numId w:val="1"/>
+        </w:numPr>
+        <w:rPr>
+          <w:rFonts w:eastAsia="Times New Roman" w:cstheme="minorHAnsi"/>
+          <w:sz w:val="22"/>
+          <w:szCs w:val="22"/>
+        </w:rPr>
+      </w:pPr>
+      <w:r>
+        <w:rPr>
+          <w:rFonts w:eastAsia="Times New Roman" w:cstheme="minorHAnsi"/>
+          <w:sz w:val="22"/>
+          <w:szCs w:val="22"/>
+        </w:rPr>
+        <w:t xml:space="preserve">Four Peaks, One Max, </w:t>
+      </w:r>
+      <w:proofErr w:type="spellStart"/>
+      <w:r>
+        <w:rPr>
+          <w:rFonts w:eastAsia="Times New Roman" w:cstheme="minorHAnsi"/>
+          <w:sz w:val="22"/>
+          <w:szCs w:val="22"/>
+        </w:rPr>
+        <w:t>KColor</w:t>
+      </w:r>
+      <w:proofErr w:type="spellEnd"/>
+    </w:p>
+    <w:p>
+      <w:pPr>
+        <w:pStyle w:val="ListParagraph"/>
+        <w:numPr>
+          <w:ilvl w:val="0"/>
+          <w:numId w:val="1"/>
+        </w:numPr>
+        <w:rPr>
+          <w:rFonts w:eastAsia="Times New Roman" w:cstheme="minorHAnsi"/>
+          <w:sz w:val="22"/>
+          <w:szCs w:val="22"/>
+        </w:rPr>
+      </w:pPr>
+      <w:r>
+        <w:rPr>
+          <w:rFonts w:eastAsia="Times New Roman" w:cstheme="minorHAnsi"/>
+          <w:sz w:val="22"/>
+          <w:szCs w:val="22"/>
+        </w:rPr>
+        <w:t>MIMIC</w:t>
+      </w:r>
+    </w:p>
+    <w:p>
+      <w:pPr>
+        <w:pStyle w:val="ListParagraph"/>
+        <w:numPr>
+          <w:ilvl w:val="1"/>
+          <w:numId w:val="1"/>
+        </w:numPr>
+        <w:rPr>
+          <w:rFonts w:eastAsia="Times New Roman" w:cstheme="minorHAnsi"/>
+          <w:sz w:val="22"/>
+          <w:szCs w:val="22"/>
+        </w:rPr>
+      </w:pPr>
+      <w:r>
+        <w:rPr>
+          <w:rFonts w:eastAsia="Times New Roman" w:cstheme="minorHAnsi"/>
+          <w:sz w:val="22"/>
+          <w:szCs w:val="22"/>
+        </w:rPr>
+        <w:t>Four Peaks, One Max, KColor</w:t>
+      </w:r>
+    </w:p>
+    <w:p>
+      <w:pPr>
+        <w:rPr>
           <w:rFonts w:ascii="Times New Roman" w:eastAsia="Times New Roman" w:hAnsi="Times New Roman" w:cs="Times New Roman"/>
-          <w:sz w:val="22"/>
-          <w:szCs w:val="22"/>
-        </w:rPr>
-      </w:pPr>
-      <w:proofErr w:type="spellStart"/>
-      <w:r>
-        <w:rPr>
-          <w:rFonts w:ascii="Arial" w:eastAsia="Times New Roman" w:hAnsi="Arial" w:cs="Arial"/>
-          <w:color w:val="000000"/>
-          <w:sz w:val="22"/>
-          <w:szCs w:val="22"/>
-        </w:rPr>
-        <w:t>aoeuaoeu</w:t>
-      </w:r>
-      <w:proofErr w:type="spellEnd"/>
-    </w:p>
-    <w:p>
-      <w:pPr>
-        <w:rPr>
-          <w:rFonts w:ascii="Times New Roman" w:eastAsia="Times New Roman" w:hAnsi="Times New Roman" w:cs="Times New Roman"/>
         </w:rPr>
       </w:pPr>
     </w:p>
@@ -108,7 +323,7 @@
       <w:pPr>
         <w:jc w:val="center"/>
         <w:rPr>
-          <w:rFonts w:ascii="Arial" w:eastAsia="Times New Roman" w:hAnsi="Arial" w:cs="Arial"/>
+          <w:rFonts w:asciiTheme="majorHAnsi" w:eastAsia="Times New Roman" w:hAnsiTheme="majorHAnsi" w:cstheme="majorHAnsi"/>
           <w:color w:val="000000"/>
           <w:sz w:val="36"/>
           <w:szCs w:val="36"/>
@@ -116,7 +331,7 @@
       </w:pPr>
       <w:r>
         <w:rPr>
-          <w:rFonts w:ascii="Arial" w:eastAsia="Times New Roman" w:hAnsi="Arial" w:cs="Arial"/>
+          <w:rFonts w:asciiTheme="majorHAnsi" w:eastAsia="Times New Roman" w:hAnsiTheme="majorHAnsi" w:cstheme="majorHAnsi"/>
           <w:color w:val="000000"/>
           <w:sz w:val="36"/>
           <w:szCs w:val="36"/>
@@ -134,7 +349,7 @@
     <w:p>
       <w:pPr>
         <w:rPr>
-          <w:rFonts w:ascii="Arial" w:eastAsia="Times New Roman" w:hAnsi="Arial" w:cs="Arial"/>
+          <w:rFonts w:eastAsia="Times New Roman" w:cstheme="minorHAnsi"/>
           <w:sz w:val="22"/>
           <w:szCs w:val="22"/>
         </w:rPr>
@@ -142,7 +357,7 @@
       <w:proofErr w:type="spellStart"/>
       <w:r>
         <w:rPr>
-          <w:rFonts w:ascii="Arial" w:eastAsia="Times New Roman" w:hAnsi="Arial" w:cs="Arial"/>
+          <w:rFonts w:eastAsia="Times New Roman" w:cstheme="minorHAnsi"/>
           <w:color w:val="000000"/>
           <w:sz w:val="22"/>
           <w:szCs w:val="22"/>
@@ -162,7 +377,7 @@
       <w:pPr>
         <w:jc w:val="center"/>
         <w:rPr>
-          <w:rFonts w:ascii="Arial" w:eastAsia="Times New Roman" w:hAnsi="Arial" w:cs="Arial"/>
+          <w:rFonts w:asciiTheme="majorHAnsi" w:eastAsia="Times New Roman" w:hAnsiTheme="majorHAnsi" w:cstheme="majorHAnsi"/>
           <w:color w:val="000000"/>
           <w:sz w:val="36"/>
           <w:szCs w:val="36"/>
@@ -170,7 +385,7 @@
       </w:pPr>
       <w:r>
         <w:rPr>
-          <w:rFonts w:ascii="Arial" w:eastAsia="Times New Roman" w:hAnsi="Arial" w:cs="Arial"/>
+          <w:rFonts w:asciiTheme="majorHAnsi" w:eastAsia="Times New Roman" w:hAnsiTheme="majorHAnsi" w:cstheme="majorHAnsi"/>
           <w:color w:val="000000"/>
           <w:sz w:val="36"/>
           <w:szCs w:val="36"/>
@@ -198,8 +413,8 @@
       <w:proofErr w:type="spellEnd"/>
     </w:p>
     <w:sectPr>
-      <w:footerReference w:type="even" r:id="rId4"/>
-      <w:footerReference w:type="default" r:id="rId5"/>
+      <w:footerReference w:type="even" r:id="rId5"/>
+      <w:footerReference w:type="default" r:id="rId6"/>
       <w:pgSz w:w="12240" w:h="15840"/>
       <w:pgMar w:top="1440" w:right="1440" w:bottom="1440" w:left="1440" w:header="720" w:footer="720" w:gutter="0"/>
       <w:cols w:space="720"/>
@@ -332,6 +547,127 @@
     </w:pPr>
   </w:p>
 </w:ftr>
+</file>
+
+<file path=word/numbering.xml><?xml version="1.0" encoding="utf-8"?>
+<w:numbering xmlns:wpc="http://schemas.microsoft.com/office/word/2010/wordprocessingCanvas" xmlns:cx="http://schemas.microsoft.com/office/drawing/2014/chartex" xmlns:cx1="http://schemas.microsoft.com/office/drawing/2015/9/8/chartex" xmlns:cx2="http://schemas.microsoft.com/office/drawing/2015/10/21/chartex" xmlns:cx3="http://schemas.microsoft.com/office/drawing/2016/5/9/chartex" xmlns:cx4="http://schemas.microsoft.com/office/drawing/2016/5/10/chartex" xmlns:cx5="http://schemas.microsoft.com/office/drawing/2016/5/11/chartex" xmlns:cx6="http://schemas.microsoft.com/office/drawing/2016/5/12/chartex" xmlns:cx7="http://schemas.microsoft.com/office/drawing/2016/5/13/chartex" xmlns:cx8="http://schemas.microsoft.com/office/drawing/2016/5/14/chartex" xmlns:mc="http://schemas.openxmlformats.org/markup-compatibility/2006" xmlns:aink="http://schemas.microsoft.com/office/drawing/2016/ink" xmlns:am3d="http://schemas.microsoft.com/office/drawing/2017/model3d" xmlns:o="urn:schemas-microsoft-com:office:office" xmlns:r="http://schemas.openxmlformats.org/officeDocument/2006/relationships" xmlns:m="http://schemas.openxmlformats.org/officeDocument/2006/math" xmlns:v="urn:schemas-microsoft-com:vml" xmlns:wp14="http://schemas.microsoft.com/office/word/2010/wordprocessingDrawing" xmlns:wp="http://schemas.openxmlformats.org/drawingml/2006/wordprocessingDrawing" xmlns:w10="urn:schemas-microsoft-com:office:word" xmlns:w="http://schemas.openxmlformats.org/wordprocessingml/2006/main" xmlns:w14="http://schemas.microsoft.com/office/word/2010/wordml" xmlns:w15="http://schemas.microsoft.com/office/word/2012/wordml" xmlns:w16cex="http://schemas.microsoft.com/office/word/2018/wordml/cex" xmlns:w16cid="http://schemas.microsoft.com/office/word/2016/wordml/cid" xmlns:w16="http://schemas.microsoft.com/office/word/2018/wordml" xmlns:w16se="http://schemas.microsoft.com/office/word/2015/wordml/symex" xmlns:wpg="http://schemas.microsoft.com/office/word/2010/wordprocessingGroup" xmlns:wpi="http://schemas.microsoft.com/office/word/2010/wordprocessingInk" xmlns:wne="http://schemas.microsoft.com/office/word/2006/wordml" xmlns:wps="http://schemas.microsoft.com/office/word/2010/wordprocessingShape" mc:Ignorable="w14 w15 w16se w16cid w16 w16cex wp14">
+  <w:abstractNum w:abstractNumId="0" w15:restartNumberingAfterBreak="0">
+    <w:nsid w:val="0DAF2E65"/>
+    <w:multiLevelType w:val="hybridMultilevel"/>
+    <w:tmpl w:val="294E2250"/>
+    <w:lvl w:ilvl="0" w:tplc="04090001">
+      <w:start w:val="1"/>
+      <w:numFmt w:val="bullet"/>
+      <w:lvlText w:val=""/>
+      <w:lvlJc w:val="left"/>
+      <w:pPr>
+        <w:ind w:left="720" w:hanging="360"/>
+      </w:pPr>
+      <w:rPr>
+        <w:rFonts w:ascii="Symbol" w:hAnsi="Symbol" w:hint="default"/>
+      </w:rPr>
+    </w:lvl>
+    <w:lvl w:ilvl="1" w:tplc="04090003">
+      <w:start w:val="1"/>
+      <w:numFmt w:val="bullet"/>
+      <w:lvlText w:val="o"/>
+      <w:lvlJc w:val="left"/>
+      <w:pPr>
+        <w:ind w:left="1440" w:hanging="360"/>
+      </w:pPr>
+      <w:rPr>
+        <w:rFonts w:ascii="Courier New" w:hAnsi="Courier New" w:cs="Courier New" w:hint="default"/>
+      </w:rPr>
+    </w:lvl>
+    <w:lvl w:ilvl="2" w:tplc="04090005" w:tentative="1">
+      <w:start w:val="1"/>
+      <w:numFmt w:val="bullet"/>
+      <w:lvlText w:val=""/>
+      <w:lvlJc w:val="left"/>
+      <w:pPr>
+        <w:ind w:left="2160" w:hanging="360"/>
+      </w:pPr>
+      <w:rPr>
+        <w:rFonts w:ascii="Wingdings" w:hAnsi="Wingdings" w:hint="default"/>
+      </w:rPr>
+    </w:lvl>
+    <w:lvl w:ilvl="3" w:tplc="04090001" w:tentative="1">
+      <w:start w:val="1"/>
+      <w:numFmt w:val="bullet"/>
+      <w:lvlText w:val=""/>
+      <w:lvlJc w:val="left"/>
+      <w:pPr>
+        <w:ind w:left="2880" w:hanging="360"/>
+      </w:pPr>
+      <w:rPr>
+        <w:rFonts w:ascii="Symbol" w:hAnsi="Symbol" w:hint="default"/>
+      </w:rPr>
+    </w:lvl>
+    <w:lvl w:ilvl="4" w:tplc="04090003" w:tentative="1">
+      <w:start w:val="1"/>
+      <w:numFmt w:val="bullet"/>
+      <w:lvlText w:val="o"/>
+      <w:lvlJc w:val="left"/>
+      <w:pPr>
+        <w:ind w:left="3600" w:hanging="360"/>
+      </w:pPr>
+      <w:rPr>
+        <w:rFonts w:ascii="Courier New" w:hAnsi="Courier New" w:cs="Courier New" w:hint="default"/>
+      </w:rPr>
+    </w:lvl>
+    <w:lvl w:ilvl="5" w:tplc="04090005" w:tentative="1">
+      <w:start w:val="1"/>
+      <w:numFmt w:val="bullet"/>
+      <w:lvlText w:val=""/>
+      <w:lvlJc w:val="left"/>
+      <w:pPr>
+        <w:ind w:left="4320" w:hanging="360"/>
+      </w:pPr>
+      <w:rPr>
+        <w:rFonts w:ascii="Wingdings" w:hAnsi="Wingdings" w:hint="default"/>
+      </w:rPr>
+    </w:lvl>
+    <w:lvl w:ilvl="6" w:tplc="04090001" w:tentative="1">
+      <w:start w:val="1"/>
+      <w:numFmt w:val="bullet"/>
+      <w:lvlText w:val=""/>
+      <w:lvlJc w:val="left"/>
+      <w:pPr>
+        <w:ind w:left="5040" w:hanging="360"/>
+      </w:pPr>
+      <w:rPr>
+        <w:rFonts w:ascii="Symbol" w:hAnsi="Symbol" w:hint="default"/>
+      </w:rPr>
+    </w:lvl>
+    <w:lvl w:ilvl="7" w:tplc="04090003" w:tentative="1">
+      <w:start w:val="1"/>
+      <w:numFmt w:val="bullet"/>
+      <w:lvlText w:val="o"/>
+      <w:lvlJc w:val="left"/>
+      <w:pPr>
+        <w:ind w:left="5760" w:hanging="360"/>
+      </w:pPr>
+      <w:rPr>
+        <w:rFonts w:ascii="Courier New" w:hAnsi="Courier New" w:cs="Courier New" w:hint="default"/>
+      </w:rPr>
+    </w:lvl>
+    <w:lvl w:ilvl="8" w:tplc="04090005" w:tentative="1">
+      <w:start w:val="1"/>
+      <w:numFmt w:val="bullet"/>
+      <w:lvlText w:val=""/>
+      <w:lvlJc w:val="left"/>
+      <w:pPr>
+        <w:ind w:left="6480" w:hanging="360"/>
+      </w:pPr>
+      <w:rPr>
+        <w:rFonts w:ascii="Wingdings" w:hAnsi="Wingdings" w:hint="default"/>
+      </w:rPr>
+    </w:lvl>
+  </w:abstractNum>
+  <w:num w:numId="1">
+    <w:abstractNumId w:val="0"/>
+  </w:num>
+</w:numbering>
 </file>
 
 <file path=word/styles.xml><?xml version="1.0" encoding="utf-8"?>
@@ -802,6 +1138,17 @@
       </w:tblBorders>
     </w:tblPr>
   </w:style>
+  <w:style w:type="paragraph" w:styleId="ListParagraph">
+    <w:name w:val="List Paragraph"/>
+    <w:basedOn w:val="Normal"/>
+    <w:uiPriority w:val="34"/>
+    <w:qFormat/>
+    <w:rsid w:val="001D0F90"/>
+    <w:pPr>
+      <w:ind w:left="720"/>
+      <w:contextualSpacing/>
+    </w:pPr>
+  </w:style>
 </w:styles>
 </file>
 

--- a/Randomized Optimization.docx
+++ b/Randomized Optimization.docx
@@ -33,17 +33,8 @@
           <w:rFonts w:ascii="Arial" w:eastAsia="Times New Roman" w:hAnsi="Arial" w:cs="Arial"/>
           <w:color w:val="000000"/>
         </w:rPr>
-        <w:t xml:space="preserve">Jacob </w:t>
-      </w:r>
-      <w:proofErr w:type="spellStart"/>
-      <w:r>
-        <w:rPr>
-          <w:rFonts w:ascii="Arial" w:eastAsia="Times New Roman" w:hAnsi="Arial" w:cs="Arial"/>
-          <w:color w:val="000000"/>
-        </w:rPr>
-        <w:t>Carr</w:t>
-      </w:r>
-      <w:proofErr w:type="spellEnd"/>
+        <w:t>Jacob Carr</w:t>
+      </w:r>
     </w:p>
     <w:p>
       <w:pPr>
@@ -309,7 +300,75 @@
           <w:sz w:val="22"/>
           <w:szCs w:val="22"/>
         </w:rPr>
-        <w:t>Four Peaks, One Max, KColor</w:t>
+        <w:t xml:space="preserve">Four Peaks, One Max, </w:t>
+      </w:r>
+      <w:proofErr w:type="spellStart"/>
+      <w:r>
+        <w:rPr>
+          <w:rFonts w:eastAsia="Times New Roman" w:cstheme="minorHAnsi"/>
+          <w:sz w:val="22"/>
+          <w:szCs w:val="22"/>
+        </w:rPr>
+        <w:t>KColor</w:t>
+      </w:r>
+      <w:proofErr w:type="spellEnd"/>
+    </w:p>
+    <w:p>
+      <w:pPr>
+        <w:rPr>
+          <w:rFonts w:eastAsia="Times New Roman" w:cstheme="minorHAnsi"/>
+          <w:sz w:val="22"/>
+          <w:szCs w:val="22"/>
+        </w:rPr>
+      </w:pPr>
+      <w:r>
+        <w:rPr>
+          <w:rFonts w:eastAsia="Times New Roman" w:cstheme="minorHAnsi"/>
+          <w:sz w:val="22"/>
+          <w:szCs w:val="22"/>
+        </w:rPr>
+        <w:t>Interesting findings:</w:t>
+      </w:r>
+    </w:p>
+    <w:p>
+      <w:pPr>
+        <w:rPr>
+          <w:rFonts w:eastAsia="Times New Roman" w:cstheme="minorHAnsi"/>
+          <w:sz w:val="22"/>
+          <w:szCs w:val="22"/>
+        </w:rPr>
+      </w:pPr>
+      <w:r>
+        <w:rPr>
+          <w:rFonts w:eastAsia="Times New Roman" w:cstheme="minorHAnsi"/>
+          <w:sz w:val="22"/>
+          <w:szCs w:val="22"/>
+        </w:rPr>
+        <w:t xml:space="preserve">At low N, hill climbing actually does better than everything else, because it always finds the best peak without too many evaluations. </w:t>
+      </w:r>
+      <w:r>
+        <w:rPr>
+          <w:rFonts w:eastAsia="Times New Roman" w:cstheme="minorHAnsi"/>
+          <w:sz w:val="22"/>
+          <w:szCs w:val="22"/>
+        </w:rPr>
+        <w:t xml:space="preserve">MIMIC and genetic do the worst in terms of eval and wall clock time at this problem size. </w:t>
+      </w:r>
+      <w:r>
+        <w:rPr>
+          <w:rFonts w:eastAsia="Times New Roman" w:cstheme="minorHAnsi"/>
+          <w:sz w:val="22"/>
+          <w:szCs w:val="22"/>
+        </w:rPr>
+        <w:t xml:space="preserve">I consider this an interesting finding because increasing N can make the problem computationally prohibitive on my system. </w:t>
+      </w:r>
+      <w:r>
+        <w:rPr>
+          <w:rFonts w:eastAsia="Times New Roman" w:cstheme="minorHAnsi"/>
+          <w:sz w:val="22"/>
+          <w:szCs w:val="22"/>
+        </w:rPr>
+        <w:t xml:space="preserve">If I were running this on limited hardware for a real world application, </w:t>
       </w:r>
     </w:p>
     <w:p>
@@ -413,8 +472,8 @@
       <w:proofErr w:type="spellEnd"/>
     </w:p>
     <w:sectPr>
-      <w:footerReference w:type="even" r:id="rId5"/>
-      <w:footerReference w:type="default" r:id="rId6"/>
+      <w:footerReference w:type="even" r:id="rId7"/>
+      <w:footerReference w:type="default" r:id="rId8"/>
       <w:pgSz w:w="12240" w:h="15840"/>
       <w:pgMar w:top="1440" w:right="1440" w:bottom="1440" w:left="1440" w:header="720" w:footer="720" w:gutter="0"/>
       <w:cols w:space="720"/>
@@ -422,6 +481,25 @@
     </w:sectPr>
   </w:body>
 </w:document>
+</file>
+
+<file path=word/endnotes.xml><?xml version="1.0" encoding="utf-8"?>
+<w:endnotes xmlns:wpc="http://schemas.microsoft.com/office/word/2010/wordprocessingCanvas" xmlns:cx="http://schemas.microsoft.com/office/drawing/2014/chartex" xmlns:cx1="http://schemas.microsoft.com/office/drawing/2015/9/8/chartex" xmlns:cx2="http://schemas.microsoft.com/office/drawing/2015/10/21/chartex" xmlns:cx3="http://schemas.microsoft.com/office/drawing/2016/5/9/chartex" xmlns:cx4="http://schemas.microsoft.com/office/drawing/2016/5/10/chartex" xmlns:cx5="http://schemas.microsoft.com/office/drawing/2016/5/11/chartex" xmlns:cx6="http://schemas.microsoft.com/office/drawing/2016/5/12/chartex" xmlns:cx7="http://schemas.microsoft.com/office/drawing/2016/5/13/chartex" xmlns:cx8="http://schemas.microsoft.com/office/drawing/2016/5/14/chartex" xmlns:mc="http://schemas.openxmlformats.org/markup-compatibility/2006" xmlns:aink="http://schemas.microsoft.com/office/drawing/2016/ink" xmlns:am3d="http://schemas.microsoft.com/office/drawing/2017/model3d" xmlns:o="urn:schemas-microsoft-com:office:office" xmlns:r="http://schemas.openxmlformats.org/officeDocument/2006/relationships" xmlns:m="http://schemas.openxmlformats.org/officeDocument/2006/math" xmlns:v="urn:schemas-microsoft-com:vml" xmlns:wp14="http://schemas.microsoft.com/office/word/2010/wordprocessingDrawing" xmlns:wp="http://schemas.openxmlformats.org/drawingml/2006/wordprocessingDrawing" xmlns:w10="urn:schemas-microsoft-com:office:word" xmlns:w="http://schemas.openxmlformats.org/wordprocessingml/2006/main" xmlns:w14="http://schemas.microsoft.com/office/word/2010/wordml" xmlns:w15="http://schemas.microsoft.com/office/word/2012/wordml" xmlns:w16cex="http://schemas.microsoft.com/office/word/2018/wordml/cex" xmlns:w16cid="http://schemas.microsoft.com/office/word/2016/wordml/cid" xmlns:w16="http://schemas.microsoft.com/office/word/2018/wordml" xmlns:w16se="http://schemas.microsoft.com/office/word/2015/wordml/symex" xmlns:wpg="http://schemas.microsoft.com/office/word/2010/wordprocessingGroup" xmlns:wpi="http://schemas.microsoft.com/office/word/2010/wordprocessingInk" xmlns:wne="http://schemas.microsoft.com/office/word/2006/wordml" xmlns:wps="http://schemas.microsoft.com/office/word/2010/wordprocessingShape" mc:Ignorable="w14 w15 w16se w16cid w16 w16cex wp14">
+  <w:endnote w:type="separator" w:id="-1">
+    <w:p>
+      <w:r>
+        <w:separator/>
+      </w:r>
+    </w:p>
+  </w:endnote>
+  <w:endnote w:type="continuationSeparator" w:id="0">
+    <w:p>
+      <w:r>
+        <w:continuationSeparator/>
+      </w:r>
+    </w:p>
+  </w:endnote>
+</w:endnotes>
 </file>
 
 <file path=word/footer1.xml><?xml version="1.0" encoding="utf-8"?>
@@ -547,6 +625,25 @@
     </w:pPr>
   </w:p>
 </w:ftr>
+</file>
+
+<file path=word/footnotes.xml><?xml version="1.0" encoding="utf-8"?>
+<w:footnotes xmlns:wpc="http://schemas.microsoft.com/office/word/2010/wordprocessingCanvas" xmlns:cx="http://schemas.microsoft.com/office/drawing/2014/chartex" xmlns:cx1="http://schemas.microsoft.com/office/drawing/2015/9/8/chartex" xmlns:cx2="http://schemas.microsoft.com/office/drawing/2015/10/21/chartex" xmlns:cx3="http://schemas.microsoft.com/office/drawing/2016/5/9/chartex" xmlns:cx4="http://schemas.microsoft.com/office/drawing/2016/5/10/chartex" xmlns:cx5="http://schemas.microsoft.com/office/drawing/2016/5/11/chartex" xmlns:cx6="http://schemas.microsoft.com/office/drawing/2016/5/12/chartex" xmlns:cx7="http://schemas.microsoft.com/office/drawing/2016/5/13/chartex" xmlns:cx8="http://schemas.microsoft.com/office/drawing/2016/5/14/chartex" xmlns:mc="http://schemas.openxmlformats.org/markup-compatibility/2006" xmlns:aink="http://schemas.microsoft.com/office/drawing/2016/ink" xmlns:am3d="http://schemas.microsoft.com/office/drawing/2017/model3d" xmlns:o="urn:schemas-microsoft-com:office:office" xmlns:r="http://schemas.openxmlformats.org/officeDocument/2006/relationships" xmlns:m="http://schemas.openxmlformats.org/officeDocument/2006/math" xmlns:v="urn:schemas-microsoft-com:vml" xmlns:wp14="http://schemas.microsoft.com/office/word/2010/wordprocessingDrawing" xmlns:wp="http://schemas.openxmlformats.org/drawingml/2006/wordprocessingDrawing" xmlns:w10="urn:schemas-microsoft-com:office:word" xmlns:w="http://schemas.openxmlformats.org/wordprocessingml/2006/main" xmlns:w14="http://schemas.microsoft.com/office/word/2010/wordml" xmlns:w15="http://schemas.microsoft.com/office/word/2012/wordml" xmlns:w16cex="http://schemas.microsoft.com/office/word/2018/wordml/cex" xmlns:w16cid="http://schemas.microsoft.com/office/word/2016/wordml/cid" xmlns:w16="http://schemas.microsoft.com/office/word/2018/wordml" xmlns:w16se="http://schemas.microsoft.com/office/word/2015/wordml/symex" xmlns:wpg="http://schemas.microsoft.com/office/word/2010/wordprocessingGroup" xmlns:wpi="http://schemas.microsoft.com/office/word/2010/wordprocessingInk" xmlns:wne="http://schemas.microsoft.com/office/word/2006/wordml" xmlns:wps="http://schemas.microsoft.com/office/word/2010/wordprocessingShape" mc:Ignorable="w14 w15 w16se w16cid w16 w16cex wp14">
+  <w:footnote w:type="separator" w:id="-1">
+    <w:p>
+      <w:r>
+        <w:separator/>
+      </w:r>
+    </w:p>
+  </w:footnote>
+  <w:footnote w:type="continuationSeparator" w:id="0">
+    <w:p>
+      <w:r>
+        <w:continuationSeparator/>
+      </w:r>
+    </w:p>
+  </w:footnote>
+</w:footnotes>
 </file>
 
 <file path=word/numbering.xml><?xml version="1.0" encoding="utf-8"?>
